--- a/MRT Analysis Protocol.docx
+++ b/MRT Analysis Protocol.docx
@@ -477,7 +477,25 @@
           <w:sz w:val="22"/>
           <w:szCs w:val="22"/>
         </w:rPr>
-        <w:t xml:space="preserve"> an R data workspace file that contains all data frames for the p</w:t>
+        <w:t xml:space="preserve"> an </w:t>
+      </w:r>
+      <w:proofErr w:type="spellStart"/>
+      <w:r>
+        <w:rPr>
+          <w:rFonts w:ascii="Times New Roman" w:hAnsi="Times New Roman" w:cs="Times New Roman"/>
+          <w:sz w:val="22"/>
+          <w:szCs w:val="22"/>
+        </w:rPr>
+        <w:t>Rdata</w:t>
+      </w:r>
+      <w:proofErr w:type="spellEnd"/>
+      <w:r>
+        <w:rPr>
+          <w:rFonts w:ascii="Times New Roman" w:hAnsi="Times New Roman" w:cs="Times New Roman"/>
+          <w:sz w:val="22"/>
+          <w:szCs w:val="22"/>
+        </w:rPr>
+        <w:t xml:space="preserve"> workspace file that contains all data frames for the p</w:t>
       </w:r>
       <w:r>
         <w:rPr>
@@ -519,6 +537,7 @@
         </w:rPr>
         <w:t xml:space="preserve"> (ex. </w:t>
       </w:r>
+      <w:commentRangeStart w:id="0"/>
       <w:proofErr w:type="spellStart"/>
       <w:proofErr w:type="gramStart"/>
       <w:r>
@@ -527,10 +546,29 @@
           <w:sz w:val="22"/>
           <w:szCs w:val="22"/>
         </w:rPr>
-        <w:t>workspace.csv.R</w:t>
-      </w:r>
+        <w:t>csv.R</w:t>
+      </w:r>
+      <w:ins w:id="1" w:author="Nick Seewald" w:date="2018-10-10T13:56:00Z">
+        <w:r>
+          <w:rPr>
+            <w:rFonts w:ascii="Times New Roman" w:hAnsi="Times New Roman" w:cs="Times New Roman"/>
+            <w:sz w:val="22"/>
+            <w:szCs w:val="22"/>
+          </w:rPr>
+          <w:t>Data</w:t>
+        </w:r>
+      </w:ins>
+      <w:commentRangeEnd w:id="0"/>
       <w:proofErr w:type="spellEnd"/>
       <w:proofErr w:type="gramEnd"/>
+      <w:ins w:id="2" w:author="Nick Seewald" w:date="2018-10-10T14:05:00Z">
+        <w:r>
+          <w:rPr>
+            <w:rStyle w:val="CommentReference"/>
+          </w:rPr>
+          <w:commentReference w:id="0"/>
+        </w:r>
+      </w:ins>
       <w:r>
         <w:rPr>
           <w:rFonts w:ascii="Times New Roman" w:hAnsi="Times New Roman" w:cs="Times New Roman"/>
@@ -539,8 +577,6 @@
         </w:rPr>
         <w:t>)</w:t>
       </w:r>
-      <w:bookmarkStart w:id="0" w:name="_GoBack"/>
-      <w:bookmarkEnd w:id="0"/>
     </w:p>
     <w:p>
       <w:pPr>
@@ -585,6 +621,109 @@
         </w:rPr>
         <w:t>.  Do not put this data on your computer or on others’ computers.</w:t>
       </w:r>
+      <w:ins w:id="3" w:author="Nick Seewald" w:date="2018-10-10T13:56:00Z">
+        <w:r>
+          <w:rPr>
+            <w:rFonts w:ascii="Times New Roman" w:hAnsi="Times New Roman" w:cs="Times New Roman"/>
+            <w:sz w:val="22"/>
+            <w:szCs w:val="22"/>
+          </w:rPr>
+          <w:t xml:space="preserve"> See </w:t>
+        </w:r>
+        <w:r>
+          <w:rPr>
+            <w:rFonts w:ascii="Times New Roman" w:hAnsi="Times New Roman" w:cs="Times New Roman"/>
+            <w:sz w:val="22"/>
+            <w:szCs w:val="22"/>
+          </w:rPr>
+          <w:fldChar w:fldCharType="begin"/>
+        </w:r>
+        <w:r>
+          <w:rPr>
+            <w:rFonts w:ascii="Times New Roman" w:hAnsi="Times New Roman" w:cs="Times New Roman"/>
+            <w:sz w:val="22"/>
+            <w:szCs w:val="22"/>
+          </w:rPr>
+          <w:instrText xml:space="preserve"> HYPERLINK "</w:instrText>
+        </w:r>
+        <w:r>
+          <w:rPr>
+            <w:rFonts w:ascii="Times New Roman" w:hAnsi="Times New Roman" w:cs="Times New Roman"/>
+            <w:sz w:val="22"/>
+            <w:szCs w:val="22"/>
+          </w:rPr>
+          <w:instrText>https://github.com/StatisticalReinforcementLearningLab/HeartstepsV1Code/wiki/1-Mounting-Box</w:instrText>
+        </w:r>
+        <w:r>
+          <w:rPr>
+            <w:rFonts w:ascii="Times New Roman" w:hAnsi="Times New Roman" w:cs="Times New Roman"/>
+            <w:sz w:val="22"/>
+            <w:szCs w:val="22"/>
+          </w:rPr>
+          <w:instrText xml:space="preserve">" </w:instrText>
+        </w:r>
+        <w:r>
+          <w:rPr>
+            <w:rFonts w:ascii="Times New Roman" w:hAnsi="Times New Roman" w:cs="Times New Roman"/>
+            <w:sz w:val="22"/>
+            <w:szCs w:val="22"/>
+          </w:rPr>
+          <w:fldChar w:fldCharType="separate"/>
+        </w:r>
+        <w:r>
+          <w:rPr>
+            <w:rStyle w:val="Hyperlink"/>
+            <w:rFonts w:ascii="Times New Roman" w:hAnsi="Times New Roman" w:cs="Times New Roman"/>
+            <w:sz w:val="22"/>
+            <w:szCs w:val="22"/>
+          </w:rPr>
+          <w:t>https://github.com/StatisticalReinforcementLearningLab/HeartstepsV1Code/wiki/1-Mounting-Box</w:t>
+        </w:r>
+        <w:r>
+          <w:rPr>
+            <w:rFonts w:ascii="Times New Roman" w:hAnsi="Times New Roman" w:cs="Times New Roman"/>
+            <w:sz w:val="22"/>
+            <w:szCs w:val="22"/>
+          </w:rPr>
+          <w:fldChar w:fldCharType="end"/>
+        </w:r>
+        <w:r>
+          <w:rPr>
+            <w:rFonts w:ascii="Times New Roman" w:hAnsi="Times New Roman" w:cs="Times New Roman"/>
+            <w:sz w:val="22"/>
+            <w:szCs w:val="22"/>
+          </w:rPr>
+          <w:t xml:space="preserve"> for instructions on how to access </w:t>
+        </w:r>
+        <w:proofErr w:type="spellStart"/>
+        <w:r>
+          <w:rPr>
+            <w:rFonts w:ascii="Times New Roman" w:hAnsi="Times New Roman" w:cs="Times New Roman"/>
+            <w:sz w:val="22"/>
+            <w:szCs w:val="22"/>
+          </w:rPr>
+          <w:t>mb</w:t>
+        </w:r>
+      </w:ins>
+      <w:ins w:id="4" w:author="Nick Seewald" w:date="2018-10-10T13:57:00Z">
+        <w:r>
+          <w:rPr>
+            <w:rFonts w:ascii="Times New Roman" w:hAnsi="Times New Roman" w:cs="Times New Roman"/>
+            <w:sz w:val="22"/>
+            <w:szCs w:val="22"/>
+          </w:rPr>
+          <w:t>ox</w:t>
+        </w:r>
+        <w:proofErr w:type="spellEnd"/>
+        <w:r>
+          <w:rPr>
+            <w:rFonts w:ascii="Times New Roman" w:hAnsi="Times New Roman" w:cs="Times New Roman"/>
+            <w:sz w:val="22"/>
+            <w:szCs w:val="22"/>
+          </w:rPr>
+          <w:t xml:space="preserve"> files locally without downloading them.</w:t>
+        </w:r>
+      </w:ins>
     </w:p>
     <w:p>
       <w:pPr>
@@ -845,7 +984,39 @@
           <w:sz w:val="22"/>
           <w:szCs w:val="22"/>
         </w:rPr>
-        <w:t xml:space="preserve">Perform descriptive analyses to check to see if the fractions of time points assigned a particular treatment correspond to the randomization probabilities </w:t>
+        <w:t>Perform descriptive analyses to check to see if the fractions of time points assigned a particular treatment correspond to the randomization probabilities</w:t>
+      </w:r>
+      <w:r>
+        <w:rPr>
+          <w:rFonts w:ascii="Times New Roman" w:hAnsi="Times New Roman" w:cs="Times New Roman"/>
+          <w:sz w:val="22"/>
+          <w:szCs w:val="22"/>
+        </w:rPr>
+        <w:t xml:space="preserve">. Note that this is only for </w:t>
+      </w:r>
+      <w:r>
+        <w:rPr>
+          <w:rFonts w:ascii="Times New Roman" w:hAnsi="Times New Roman" w:cs="Times New Roman"/>
+          <w:sz w:val="22"/>
+          <w:szCs w:val="22"/>
+        </w:rPr>
+        <w:t xml:space="preserve">participants </w:t>
+      </w:r>
+      <w:r>
+        <w:rPr>
+          <w:rFonts w:ascii="Times New Roman" w:hAnsi="Times New Roman" w:cs="Times New Roman"/>
+          <w:sz w:val="22"/>
+          <w:szCs w:val="22"/>
+        </w:rPr>
+        <w:t>who</w:t>
+      </w:r>
+      <w:r>
+        <w:rPr>
+          <w:rFonts w:ascii="Times New Roman" w:hAnsi="Times New Roman" w:cs="Times New Roman"/>
+          <w:sz w:val="22"/>
+          <w:szCs w:val="22"/>
+        </w:rPr>
+        <w:t xml:space="preserve"> were available.</w:t>
       </w:r>
     </w:p>
     <w:p>
@@ -1167,7 +1338,45 @@
           <w:sz w:val="22"/>
           <w:szCs w:val="22"/>
         </w:rPr>
-        <w:t>Check for odd or unusual or outlier values for all important variables.</w:t>
+        <w:t>Check for odd or unusual or outlier values for all important variables</w:t>
+      </w:r>
+      <w:ins w:id="5" w:author="Nick Seewald" w:date="2018-10-10T14:01:00Z">
+        <w:r>
+          <w:rPr>
+            <w:rFonts w:ascii="Times New Roman" w:hAnsi="Times New Roman" w:cs="Times New Roman"/>
+            <w:sz w:val="22"/>
+            <w:szCs w:val="22"/>
+          </w:rPr>
+          <w:t xml:space="preserve">, paying attention to unusual missingness </w:t>
+        </w:r>
+      </w:ins>
+      <w:ins w:id="6" w:author="Nick Seewald" w:date="2018-10-10T14:02:00Z">
+        <w:r>
+          <w:rPr>
+            <w:rFonts w:ascii="Times New Roman" w:hAnsi="Times New Roman" w:cs="Times New Roman"/>
+            <w:sz w:val="22"/>
+            <w:szCs w:val="22"/>
+          </w:rPr>
+          <w:t>which might indicate a bug</w:t>
+        </w:r>
+      </w:ins>
+      <w:ins w:id="7" w:author="Nick Seewald" w:date="2018-10-10T14:03:00Z">
+        <w:r>
+          <w:rPr>
+            <w:rFonts w:ascii="Times New Roman" w:hAnsi="Times New Roman" w:cs="Times New Roman"/>
+            <w:sz w:val="22"/>
+            <w:szCs w:val="22"/>
+          </w:rPr>
+          <w:t>, participant travel, drop-out, etc. which may have gone unnoticed in pre-processing</w:t>
+        </w:r>
+      </w:ins>
+      <w:r>
+        <w:rPr>
+          <w:rFonts w:ascii="Times New Roman" w:hAnsi="Times New Roman" w:cs="Times New Roman"/>
+          <w:sz w:val="22"/>
+          <w:szCs w:val="22"/>
+        </w:rPr>
+        <w:t>.</w:t>
       </w:r>
     </w:p>
     <w:p>
@@ -1193,6 +1402,7 @@
           <w:sz w:val="22"/>
           <w:szCs w:val="22"/>
         </w:rPr>
+        <w:lastRenderedPageBreak/>
         <w:t>Mean and SD of proximal outcome for available decision points</w:t>
       </w:r>
       <w:r>
@@ -1301,7 +1511,6 @@
           <w:sz w:val="22"/>
           <w:szCs w:val="22"/>
         </w:rPr>
-        <w:lastRenderedPageBreak/>
         <w:t>Plot mean different in proximal outcome between intervention options averaged over all users.</w:t>
       </w:r>
     </w:p>
@@ -1420,7 +1629,43 @@
           <w:sz w:val="22"/>
           <w:szCs w:val="22"/>
         </w:rPr>
-        <w:t>Re-run models deleting unusual users such as users that left the trial early.</w:t>
+        <w:t>Re-run models deleting unusual users</w:t>
+      </w:r>
+      <w:ins w:id="8" w:author="Nick Seewald" w:date="2018-10-10T14:06:00Z">
+        <w:r>
+          <w:rPr>
+            <w:rFonts w:ascii="Times New Roman" w:hAnsi="Times New Roman" w:cs="Times New Roman"/>
+            <w:sz w:val="22"/>
+            <w:szCs w:val="22"/>
+          </w:rPr>
+          <w:t>,</w:t>
+        </w:r>
+      </w:ins>
+      <w:r>
+        <w:rPr>
+          <w:rFonts w:ascii="Times New Roman" w:hAnsi="Times New Roman" w:cs="Times New Roman"/>
+          <w:sz w:val="22"/>
+          <w:szCs w:val="22"/>
+        </w:rPr>
+        <w:t xml:space="preserve"> such as users that left the trial early</w:t>
+      </w:r>
+      <w:ins w:id="9" w:author="Nick Seewald" w:date="2018-10-10T14:07:00Z">
+        <w:r>
+          <w:rPr>
+            <w:rFonts w:ascii="Times New Roman" w:hAnsi="Times New Roman" w:cs="Times New Roman"/>
+            <w:sz w:val="22"/>
+            <w:szCs w:val="22"/>
+          </w:rPr>
+          <w:t>, for whom there was no strong scientific justification for removal</w:t>
+        </w:r>
+      </w:ins>
+      <w:r>
+        <w:rPr>
+          <w:rFonts w:ascii="Times New Roman" w:hAnsi="Times New Roman" w:cs="Times New Roman"/>
+          <w:sz w:val="22"/>
+          <w:szCs w:val="22"/>
+        </w:rPr>
+        <w:t>.</w:t>
       </w:r>
     </w:p>
     <w:p>
@@ -1481,6 +1726,66 @@
           <w:szCs w:val="22"/>
         </w:rPr>
         <w:t xml:space="preserve">If there is significant decrease in the treatment effect over time, re-run the model with a subset of days that excludes later/last days of study.  </w:t>
+      </w:r>
+      <w:bookmarkStart w:id="10" w:name="_GoBack"/>
+      <w:bookmarkEnd w:id="10"/>
+      <w:r>
+        <w:rPr>
+          <w:rFonts w:ascii="Times New Roman" w:hAnsi="Times New Roman" w:cs="Times New Roman"/>
+          <w:sz w:val="22"/>
+          <w:szCs w:val="22"/>
+        </w:rPr>
+        <w:t xml:space="preserve">This may be conditional </w:t>
+      </w:r>
+      <w:r>
+        <w:rPr>
+          <w:rFonts w:ascii="Times New Roman" w:hAnsi="Times New Roman" w:cs="Times New Roman"/>
+          <w:sz w:val="22"/>
+          <w:szCs w:val="22"/>
+        </w:rPr>
+        <w:t xml:space="preserve">on their being fewer people participating in the study towards the end. </w:t>
+      </w:r>
+      <w:proofErr w:type="gramStart"/>
+      <w:r>
+        <w:rPr>
+          <w:rFonts w:ascii="Times New Roman" w:hAnsi="Times New Roman" w:cs="Times New Roman"/>
+          <w:sz w:val="22"/>
+          <w:szCs w:val="22"/>
+        </w:rPr>
+        <w:t>Also</w:t>
+      </w:r>
+      <w:proofErr w:type="gramEnd"/>
+      <w:r>
+        <w:rPr>
+          <w:rFonts w:ascii="Times New Roman" w:hAnsi="Times New Roman" w:cs="Times New Roman"/>
+          <w:sz w:val="22"/>
+          <w:szCs w:val="22"/>
+        </w:rPr>
+        <w:t xml:space="preserve"> it might need to be considered</w:t>
+      </w:r>
+      <w:r>
+        <w:rPr>
+          <w:rFonts w:ascii="Times New Roman" w:hAnsi="Times New Roman" w:cs="Times New Roman"/>
+          <w:sz w:val="22"/>
+          <w:szCs w:val="22"/>
+        </w:rPr>
+        <w:t xml:space="preserve"> how participants </w:t>
+      </w:r>
+      <w:r>
+        <w:rPr>
+          <w:rFonts w:ascii="Times New Roman" w:hAnsi="Times New Roman" w:cs="Times New Roman"/>
+          <w:sz w:val="22"/>
+          <w:szCs w:val="22"/>
+        </w:rPr>
+        <w:t>may become more engaged with the intervention near the end</w:t>
+      </w:r>
+      <w:r>
+        <w:rPr>
+          <w:rFonts w:ascii="Times New Roman" w:hAnsi="Times New Roman" w:cs="Times New Roman"/>
+          <w:sz w:val="22"/>
+          <w:szCs w:val="22"/>
+        </w:rPr>
+        <w:t xml:space="preserve"> anticipating their exit interview.</w:t>
       </w:r>
     </w:p>
     <w:p>
@@ -1532,6 +1837,51 @@
     </w:sectPr>
   </w:body>
 </w:document>
+</file>
+
+<file path=word/comments.xml><?xml version="1.0" encoding="utf-8"?>
+<w:comments xmlns:wpc="http://schemas.microsoft.com/office/word/2010/wordprocessingCanvas" xmlns:mo="http://schemas.microsoft.com/office/mac/office/2008/main" xmlns:mc="http://schemas.openxmlformats.org/markup-compatibility/2006" xmlns:mv="urn:schemas-microsoft-com:mac:vml" xmlns:o="urn:schemas-microsoft-com:office:office" xmlns:r="http://schemas.openxmlformats.org/officeDocument/2006/relationships" xmlns:m="http://schemas.openxmlformats.org/officeDocument/2006/math" xmlns:v="urn:schemas-microsoft-com:vml" xmlns:wp14="http://schemas.microsoft.com/office/word/2010/wordprocessingDrawing" xmlns:wp="http://schemas.openxmlformats.org/drawingml/2006/wordprocessingDrawing" xmlns:w10="urn:schemas-microsoft-com:office:word" xmlns:w="http://schemas.openxmlformats.org/wordprocessingml/2006/main" xmlns:w14="http://schemas.microsoft.com/office/word/2010/wordml" xmlns:w15="http://schemas.microsoft.com/office/word/2012/wordml" xmlns:wpg="http://schemas.microsoft.com/office/word/2010/wordprocessingGroup" xmlns:wpi="http://schemas.microsoft.com/office/word/2010/wordprocessingInk" xmlns:wne="http://schemas.microsoft.com/office/word/2006/wordml" xmlns:wps="http://schemas.microsoft.com/office/word/2010/wordprocessingShape" mc:Ignorable="w14 w15 wp14">
+  <w:comment w:id="0" w:author="Nick Seewald" w:date="2018-10-10T14:05:00Z" w:initials="NS">
+    <w:p>
+      <w:pPr>
+        <w:pStyle w:val="CommentText"/>
+      </w:pPr>
+      <w:r>
+        <w:rPr>
+          <w:rStyle w:val="CommentReference"/>
+        </w:rPr>
+        <w:annotationRef/>
+      </w:r>
+      <w:r>
+        <w:t xml:space="preserve">Maybe make this a bit more project-agnostic? Or clarify for people not as familiar with the </w:t>
+      </w:r>
+      <w:proofErr w:type="spellStart"/>
+      <w:r>
+        <w:t>HeartSteps</w:t>
+      </w:r>
+      <w:proofErr w:type="spellEnd"/>
+      <w:r>
+        <w:t xml:space="preserve"> data storage paradigm?</w:t>
+      </w:r>
+    </w:p>
+  </w:comment>
+</w:comments>
+</file>
+
+<file path=word/commentsExtended.xml><?xml version="1.0" encoding="utf-8"?>
+<w15:commentsEx xmlns:wpc="http://schemas.microsoft.com/office/word/2010/wordprocessingCanvas" xmlns:mo="http://schemas.microsoft.com/office/mac/office/2008/main" xmlns:mc="http://schemas.openxmlformats.org/markup-compatibility/2006" xmlns:mv="urn:schemas-microsoft-com:mac:vml" xmlns:o="urn:schemas-microsoft-com:office:office" xmlns:r="http://schemas.openxmlformats.org/officeDocument/2006/relationships" xmlns:m="http://schemas.openxmlformats.org/officeDocument/2006/math" xmlns:v="urn:schemas-microsoft-com:vml" xmlns:wp14="http://schemas.microsoft.com/office/word/2010/wordprocessingDrawing" xmlns:wp="http://schemas.openxmlformats.org/drawingml/2006/wordprocessingDrawing" xmlns:w10="urn:schemas-microsoft-com:office:word" xmlns:w="http://schemas.openxmlformats.org/wordprocessingml/2006/main" xmlns:w14="http://schemas.microsoft.com/office/word/2010/wordml" xmlns:w15="http://schemas.microsoft.com/office/word/2012/wordml" xmlns:wpg="http://schemas.microsoft.com/office/word/2010/wordprocessingGroup" xmlns:wpi="http://schemas.microsoft.com/office/word/2010/wordprocessingInk" xmlns:wne="http://schemas.microsoft.com/office/word/2006/wordml" xmlns:wps="http://schemas.microsoft.com/office/word/2010/wordprocessingShape" mc:Ignorable="w14 w15 wp14">
+  <w15:commentEx w15:paraId="60B677B5" w15:done="0"/>
+</w15:commentsEx>
+</file>
+
+<file path=word/commentsIds.xml><?xml version="1.0" encoding="utf-8"?>
+<w16cid:commentsIds xmlns:wpc="http://schemas.microsoft.com/office/word/2010/wordprocessingCanvas" xmlns:cx="http://schemas.microsoft.com/office/drawing/2014/chartex" xmlns:cx1="http://schemas.microsoft.com/office/drawing/2015/9/8/chartex" xmlns:cx2="http://schemas.microsoft.com/office/drawing/2015/10/21/chartex" xmlns:cx3="http://schemas.microsoft.com/office/drawing/2016/5/9/chartex" xmlns:cx4="http://schemas.microsoft.com/office/drawing/2016/5/10/chartex" xmlns:cx5="http://schemas.microsoft.com/office/drawing/2016/5/11/chartex" xmlns:cx6="http://schemas.microsoft.com/office/drawing/2016/5/12/chartex" xmlns:cx7="http://schemas.microsoft.com/office/drawing/2016/5/13/chartex" xmlns:cx8="http://schemas.microsoft.com/office/drawing/2016/5/14/chartex" xmlns:mc="http://schemas.openxmlformats.org/markup-compatibility/2006" xmlns:aink="http://schemas.microsoft.com/office/drawing/2016/ink" xmlns:am3d="http://schemas.microsoft.com/office/drawing/2017/model3d" xmlns:o="urn:schemas-microsoft-com:office:office" xmlns:r="http://schemas.openxmlformats.org/officeDocument/2006/relationships" xmlns:m="http://schemas.openxmlformats.org/officeDocument/2006/math" xmlns:v="urn:schemas-microsoft-com:vml" xmlns:wp14="http://schemas.microsoft.com/office/word/2010/wordprocessingDrawing" xmlns:wp="http://schemas.openxmlformats.org/drawingml/2006/wordprocessingDrawing" xmlns:w10="urn:schemas-microsoft-com:office:word" xmlns:w="http://schemas.openxmlformats.org/wordprocessingml/2006/main" xmlns:w14="http://schemas.microsoft.com/office/word/2010/wordml" xmlns:w15="http://schemas.microsoft.com/office/word/2012/wordml" xmlns:w16cid="http://schemas.microsoft.com/office/word/2016/wordml/cid" xmlns:w16se="http://schemas.microsoft.com/office/word/2015/wordml/symex" xmlns:wpg="http://schemas.microsoft.com/office/word/2010/wordprocessingGroup" xmlns:wpi="http://schemas.microsoft.com/office/word/2010/wordprocessingInk" xmlns:wne="http://schemas.microsoft.com/office/word/2006/wordml" xmlns:wps="http://schemas.microsoft.com/office/word/2010/wordprocessingShape" mc:Ignorable="w14 w15 w16se w16cid wp14">
+  <w16cid:commentId w16cid:paraId="60B677B5" w16cid:durableId="1F6885AC"/>
+  <w16cid:commentId w16cid:paraId="1F1C2ED4" w16cid:durableId="1F688420"/>
+  <w16cid:commentId w16cid:paraId="311CD560" w16cid:durableId="1F688540"/>
+  <w16cid:commentId w16cid:paraId="3435AA57" w16cid:durableId="1F688616"/>
+  <w16cid:commentId w16cid:paraId="684CCBC7" w16cid:durableId="1F68866A"/>
+</w16cid:commentsIds>
 </file>
 
 <file path=word/numbering.xml><?xml version="1.0" encoding="utf-8"?>
@@ -2162,6 +2512,14 @@
     <w:abstractNumId w:val="5"/>
   </w:num>
 </w:numbering>
+</file>
+
+<file path=word/people.xml><?xml version="1.0" encoding="utf-8"?>
+<w15:people xmlns:wpc="http://schemas.microsoft.com/office/word/2010/wordprocessingCanvas" xmlns:mo="http://schemas.microsoft.com/office/mac/office/2008/main" xmlns:mc="http://schemas.openxmlformats.org/markup-compatibility/2006" xmlns:mv="urn:schemas-microsoft-com:mac:vml" xmlns:o="urn:schemas-microsoft-com:office:office" xmlns:r="http://schemas.openxmlformats.org/officeDocument/2006/relationships" xmlns:m="http://schemas.openxmlformats.org/officeDocument/2006/math" xmlns:v="urn:schemas-microsoft-com:vml" xmlns:wp14="http://schemas.microsoft.com/office/word/2010/wordprocessingDrawing" xmlns:wp="http://schemas.openxmlformats.org/drawingml/2006/wordprocessingDrawing" xmlns:w10="urn:schemas-microsoft-com:office:word" xmlns:w="http://schemas.openxmlformats.org/wordprocessingml/2006/main" xmlns:w14="http://schemas.microsoft.com/office/word/2010/wordml" xmlns:w15="http://schemas.microsoft.com/office/word/2012/wordml" xmlns:wpg="http://schemas.microsoft.com/office/word/2010/wordprocessingGroup" xmlns:wpi="http://schemas.microsoft.com/office/word/2010/wordprocessingInk" xmlns:wne="http://schemas.microsoft.com/office/word/2006/wordml" xmlns:wps="http://schemas.microsoft.com/office/word/2010/wordprocessingShape" mc:Ignorable="w14 w15 wp14">
+  <w15:person w15:author="Nick Seewald">
+    <w15:presenceInfo w15:providerId="Windows Live" w15:userId="9f5c942b108ba81b"/>
+  </w15:person>
+</w15:people>
 </file>
 
 <file path=word/styles.xml><?xml version="1.0" encoding="utf-8"?>
@@ -2283,6 +2641,7 @@
     <w:lsdException w:name="HTML Sample" w:semiHidden="1" w:unhideWhenUsed="1"/>
     <w:lsdException w:name="HTML Typewriter" w:semiHidden="1" w:unhideWhenUsed="1"/>
     <w:lsdException w:name="HTML Variable" w:semiHidden="1" w:unhideWhenUsed="1"/>
+    <w:lsdException w:name="Normal Table" w:semiHidden="1" w:unhideWhenUsed="1"/>
     <w:lsdException w:name="annotation subject" w:semiHidden="1" w:unhideWhenUsed="1"/>
     <w:lsdException w:name="No List" w:semiHidden="1" w:unhideWhenUsed="1"/>
     <w:lsdException w:name="Outline List 1" w:semiHidden="1" w:unhideWhenUsed="1"/>
@@ -2328,9 +2687,11 @@
     <w:lsdException w:name="Table Subtle 1" w:semiHidden="1" w:unhideWhenUsed="1"/>
     <w:lsdException w:name="Table Subtle 2" w:semiHidden="1" w:unhideWhenUsed="1"/>
     <w:lsdException w:name="Table Web 1" w:semiHidden="1" w:unhideWhenUsed="1"/>
+    <w:lsdException w:name="Table Web 2" w:semiHidden="1" w:unhideWhenUsed="1"/>
     <w:lsdException w:name="Table Web 3" w:semiHidden="1" w:unhideWhenUsed="1"/>
     <w:lsdException w:name="Balloon Text" w:semiHidden="1" w:unhideWhenUsed="1"/>
     <w:lsdException w:name="Table Grid" w:uiPriority="39"/>
+    <w:lsdException w:name="Table Theme" w:semiHidden="1" w:unhideWhenUsed="1"/>
     <w:lsdException w:name="Placeholder Text" w:semiHidden="1"/>
     <w:lsdException w:name="No Spacing" w:uiPriority="1" w:qFormat="1"/>
     <w:lsdException w:name="Light Shading" w:uiPriority="60"/>
@@ -2618,6 +2979,92 @@
       <w:szCs w:val="18"/>
     </w:rPr>
   </w:style>
+  <w:style w:type="character" w:styleId="Hyperlink">
+    <w:name w:val="Hyperlink"/>
+    <w:basedOn w:val="DefaultParagraphFont"/>
+    <w:uiPriority w:val="99"/>
+    <w:unhideWhenUsed/>
+    <w:rsid w:val="00833022"/>
+    <w:rPr>
+      <w:color w:val="0563C1" w:themeColor="hyperlink"/>
+      <w:u w:val="single"/>
+    </w:rPr>
+  </w:style>
+  <w:style w:type="character" w:customStyle="1" w:styleId="UnresolvedMention">
+    <w:name w:val="Unresolved Mention"/>
+    <w:basedOn w:val="DefaultParagraphFont"/>
+    <w:uiPriority w:val="99"/>
+    <w:rsid w:val="00833022"/>
+    <w:rPr>
+      <w:color w:val="605E5C"/>
+      <w:shd w:val="clear" w:color="auto" w:fill="E1DFDD"/>
+    </w:rPr>
+  </w:style>
+  <w:style w:type="character" w:styleId="CommentReference">
+    <w:name w:val="annotation reference"/>
+    <w:basedOn w:val="DefaultParagraphFont"/>
+    <w:uiPriority w:val="99"/>
+    <w:semiHidden/>
+    <w:unhideWhenUsed/>
+    <w:rsid w:val="00833022"/>
+    <w:rPr>
+      <w:sz w:val="16"/>
+      <w:szCs w:val="16"/>
+    </w:rPr>
+  </w:style>
+  <w:style w:type="paragraph" w:styleId="CommentText">
+    <w:name w:val="annotation text"/>
+    <w:basedOn w:val="Normal"/>
+    <w:link w:val="CommentTextChar"/>
+    <w:uiPriority w:val="99"/>
+    <w:semiHidden/>
+    <w:unhideWhenUsed/>
+    <w:rsid w:val="00833022"/>
+    <w:rPr>
+      <w:sz w:val="20"/>
+      <w:szCs w:val="20"/>
+    </w:rPr>
+  </w:style>
+  <w:style w:type="character" w:customStyle="1" w:styleId="CommentTextChar">
+    <w:name w:val="Comment Text Char"/>
+    <w:basedOn w:val="DefaultParagraphFont"/>
+    <w:link w:val="CommentText"/>
+    <w:uiPriority w:val="99"/>
+    <w:semiHidden/>
+    <w:rsid w:val="00833022"/>
+    <w:rPr>
+      <w:sz w:val="20"/>
+      <w:szCs w:val="20"/>
+    </w:rPr>
+  </w:style>
+  <w:style w:type="paragraph" w:styleId="CommentSubject">
+    <w:name w:val="annotation subject"/>
+    <w:basedOn w:val="CommentText"/>
+    <w:next w:val="CommentText"/>
+    <w:link w:val="CommentSubjectChar"/>
+    <w:uiPriority w:val="99"/>
+    <w:semiHidden/>
+    <w:unhideWhenUsed/>
+    <w:rsid w:val="00833022"/>
+    <w:rPr>
+      <w:b/>
+      <w:bCs/>
+    </w:rPr>
+  </w:style>
+  <w:style w:type="character" w:customStyle="1" w:styleId="CommentSubjectChar">
+    <w:name w:val="Comment Subject Char"/>
+    <w:basedOn w:val="CommentTextChar"/>
+    <w:link w:val="CommentSubject"/>
+    <w:uiPriority w:val="99"/>
+    <w:semiHidden/>
+    <w:rsid w:val="00833022"/>
+    <w:rPr>
+      <w:b/>
+      <w:bCs/>
+      <w:sz w:val="20"/>
+      <w:szCs w:val="20"/>
+    </w:rPr>
+  </w:style>
 </w:styles>
 </file>
 

--- a/MRT Analysis Protocol.docx
+++ b/MRT Analysis Protocol.docx
@@ -537,9 +537,7 @@
         </w:rPr>
         <w:t xml:space="preserve"> (ex. </w:t>
       </w:r>
-      <w:commentRangeStart w:id="0"/>
       <w:proofErr w:type="spellStart"/>
-      <w:proofErr w:type="gramStart"/>
       <w:r>
         <w:rPr>
           <w:rFonts w:ascii="Times New Roman" w:hAnsi="Times New Roman" w:cs="Times New Roman"/>
@@ -548,27 +546,17 @@
         </w:rPr>
         <w:t>csv.R</w:t>
       </w:r>
-      <w:ins w:id="1" w:author="Nick Seewald" w:date="2018-10-10T13:56:00Z">
-        <w:r>
-          <w:rPr>
-            <w:rFonts w:ascii="Times New Roman" w:hAnsi="Times New Roman" w:cs="Times New Roman"/>
-            <w:sz w:val="22"/>
-            <w:szCs w:val="22"/>
-          </w:rPr>
-          <w:t>Data</w:t>
-        </w:r>
-      </w:ins>
-      <w:commentRangeEnd w:id="0"/>
+      <w:r>
+        <w:rPr>
+          <w:rFonts w:ascii="Times New Roman" w:hAnsi="Times New Roman" w:cs="Times New Roman"/>
+          <w:sz w:val="22"/>
+          <w:szCs w:val="22"/>
+        </w:rPr>
+        <w:t>Data</w:t>
+      </w:r>
+      <w:bookmarkStart w:id="0" w:name="_GoBack"/>
+      <w:bookmarkEnd w:id="0"/>
       <w:proofErr w:type="spellEnd"/>
-      <w:proofErr w:type="gramEnd"/>
-      <w:ins w:id="2" w:author="Nick Seewald" w:date="2018-10-10T14:05:00Z">
-        <w:r>
-          <w:rPr>
-            <w:rStyle w:val="CommentReference"/>
-          </w:rPr>
-          <w:commentReference w:id="0"/>
-        </w:r>
-      </w:ins>
       <w:r>
         <w:rPr>
           <w:rFonts w:ascii="Times New Roman" w:hAnsi="Times New Roman" w:cs="Times New Roman"/>
@@ -621,55 +609,15 @@
         </w:rPr>
         <w:t>.  Do not put this data on your computer or on others’ computers.</w:t>
       </w:r>
-      <w:ins w:id="3" w:author="Nick Seewald" w:date="2018-10-10T13:56:00Z">
-        <w:r>
-          <w:rPr>
-            <w:rFonts w:ascii="Times New Roman" w:hAnsi="Times New Roman" w:cs="Times New Roman"/>
-            <w:sz w:val="22"/>
-            <w:szCs w:val="22"/>
-          </w:rPr>
-          <w:t xml:space="preserve"> See </w:t>
-        </w:r>
-        <w:r>
-          <w:rPr>
-            <w:rFonts w:ascii="Times New Roman" w:hAnsi="Times New Roman" w:cs="Times New Roman"/>
-            <w:sz w:val="22"/>
-            <w:szCs w:val="22"/>
-          </w:rPr>
-          <w:fldChar w:fldCharType="begin"/>
-        </w:r>
-        <w:r>
-          <w:rPr>
-            <w:rFonts w:ascii="Times New Roman" w:hAnsi="Times New Roman" w:cs="Times New Roman"/>
-            <w:sz w:val="22"/>
-            <w:szCs w:val="22"/>
-          </w:rPr>
-          <w:instrText xml:space="preserve"> HYPERLINK "</w:instrText>
-        </w:r>
-        <w:r>
-          <w:rPr>
-            <w:rFonts w:ascii="Times New Roman" w:hAnsi="Times New Roman" w:cs="Times New Roman"/>
-            <w:sz w:val="22"/>
-            <w:szCs w:val="22"/>
-          </w:rPr>
-          <w:instrText>https://github.com/StatisticalReinforcementLearningLab/HeartstepsV1Code/wiki/1-Mounting-Box</w:instrText>
-        </w:r>
-        <w:r>
-          <w:rPr>
-            <w:rFonts w:ascii="Times New Roman" w:hAnsi="Times New Roman" w:cs="Times New Roman"/>
-            <w:sz w:val="22"/>
-            <w:szCs w:val="22"/>
-          </w:rPr>
-          <w:instrText xml:space="preserve">" </w:instrText>
-        </w:r>
-        <w:r>
-          <w:rPr>
-            <w:rFonts w:ascii="Times New Roman" w:hAnsi="Times New Roman" w:cs="Times New Roman"/>
-            <w:sz w:val="22"/>
-            <w:szCs w:val="22"/>
-          </w:rPr>
-          <w:fldChar w:fldCharType="separate"/>
-        </w:r>
+      <w:r>
+        <w:rPr>
+          <w:rFonts w:ascii="Times New Roman" w:hAnsi="Times New Roman" w:cs="Times New Roman"/>
+          <w:sz w:val="22"/>
+          <w:szCs w:val="22"/>
+        </w:rPr>
+        <w:t xml:space="preserve"> See </w:t>
+      </w:r>
+      <w:hyperlink r:id="rId5" w:history="1">
         <w:r>
           <w:rPr>
             <w:rStyle w:val="Hyperlink"/>
@@ -679,51 +627,33 @@
           </w:rPr>
           <w:t>https://github.com/StatisticalReinforcementLearningLab/HeartstepsV1Code/wiki/1-Mounting-Box</w:t>
         </w:r>
-        <w:r>
-          <w:rPr>
-            <w:rFonts w:ascii="Times New Roman" w:hAnsi="Times New Roman" w:cs="Times New Roman"/>
-            <w:sz w:val="22"/>
-            <w:szCs w:val="22"/>
-          </w:rPr>
-          <w:fldChar w:fldCharType="end"/>
-        </w:r>
-        <w:r>
-          <w:rPr>
-            <w:rFonts w:ascii="Times New Roman" w:hAnsi="Times New Roman" w:cs="Times New Roman"/>
-            <w:sz w:val="22"/>
-            <w:szCs w:val="22"/>
-          </w:rPr>
-          <w:t xml:space="preserve"> for instructions on how to access </w:t>
-        </w:r>
-        <w:proofErr w:type="spellStart"/>
-        <w:r>
-          <w:rPr>
-            <w:rFonts w:ascii="Times New Roman" w:hAnsi="Times New Roman" w:cs="Times New Roman"/>
-            <w:sz w:val="22"/>
-            <w:szCs w:val="22"/>
-          </w:rPr>
-          <w:t>mb</w:t>
-        </w:r>
-      </w:ins>
-      <w:ins w:id="4" w:author="Nick Seewald" w:date="2018-10-10T13:57:00Z">
-        <w:r>
-          <w:rPr>
-            <w:rFonts w:ascii="Times New Roman" w:hAnsi="Times New Roman" w:cs="Times New Roman"/>
-            <w:sz w:val="22"/>
-            <w:szCs w:val="22"/>
-          </w:rPr>
-          <w:t>ox</w:t>
-        </w:r>
-        <w:proofErr w:type="spellEnd"/>
-        <w:r>
-          <w:rPr>
-            <w:rFonts w:ascii="Times New Roman" w:hAnsi="Times New Roman" w:cs="Times New Roman"/>
-            <w:sz w:val="22"/>
-            <w:szCs w:val="22"/>
-          </w:rPr>
-          <w:t xml:space="preserve"> files locally without downloading them.</w:t>
-        </w:r>
-      </w:ins>
+      </w:hyperlink>
+      <w:r>
+        <w:rPr>
+          <w:rFonts w:ascii="Times New Roman" w:hAnsi="Times New Roman" w:cs="Times New Roman"/>
+          <w:sz w:val="22"/>
+          <w:szCs w:val="22"/>
+        </w:rPr>
+        <w:t xml:space="preserve"> for instructions on how to access </w:t>
+      </w:r>
+      <w:proofErr w:type="spellStart"/>
+      <w:r>
+        <w:rPr>
+          <w:rFonts w:ascii="Times New Roman" w:hAnsi="Times New Roman" w:cs="Times New Roman"/>
+          <w:sz w:val="22"/>
+          <w:szCs w:val="22"/>
+        </w:rPr>
+        <w:t>mbox</w:t>
+      </w:r>
+      <w:proofErr w:type="spellEnd"/>
+      <w:r>
+        <w:rPr>
+          <w:rFonts w:ascii="Times New Roman" w:hAnsi="Times New Roman" w:cs="Times New Roman"/>
+          <w:sz w:val="22"/>
+          <w:szCs w:val="22"/>
+        </w:rPr>
+        <w:t xml:space="preserve"> files locally without downloading them.</w:t>
+      </w:r>
     </w:p>
     <w:p>
       <w:pPr>
@@ -1340,36 +1270,14 @@
         </w:rPr>
         <w:t>Check for odd or unusual or outlier values for all important variables</w:t>
       </w:r>
-      <w:ins w:id="5" w:author="Nick Seewald" w:date="2018-10-10T14:01:00Z">
-        <w:r>
-          <w:rPr>
-            <w:rFonts w:ascii="Times New Roman" w:hAnsi="Times New Roman" w:cs="Times New Roman"/>
-            <w:sz w:val="22"/>
-            <w:szCs w:val="22"/>
-          </w:rPr>
-          <w:t xml:space="preserve">, paying attention to unusual missingness </w:t>
-        </w:r>
-      </w:ins>
-      <w:ins w:id="6" w:author="Nick Seewald" w:date="2018-10-10T14:02:00Z">
-        <w:r>
-          <w:rPr>
-            <w:rFonts w:ascii="Times New Roman" w:hAnsi="Times New Roman" w:cs="Times New Roman"/>
-            <w:sz w:val="22"/>
-            <w:szCs w:val="22"/>
-          </w:rPr>
-          <w:t>which might indicate a bug</w:t>
-        </w:r>
-      </w:ins>
-      <w:ins w:id="7" w:author="Nick Seewald" w:date="2018-10-10T14:03:00Z">
-        <w:r>
-          <w:rPr>
-            <w:rFonts w:ascii="Times New Roman" w:hAnsi="Times New Roman" w:cs="Times New Roman"/>
-            <w:sz w:val="22"/>
-            <w:szCs w:val="22"/>
-          </w:rPr>
-          <w:t>, participant travel, drop-out, etc. which may have gone unnoticed in pre-processing</w:t>
-        </w:r>
-      </w:ins>
+      <w:r>
+        <w:rPr>
+          <w:rFonts w:ascii="Times New Roman" w:hAnsi="Times New Roman" w:cs="Times New Roman"/>
+          <w:sz w:val="22"/>
+          <w:szCs w:val="22"/>
+        </w:rPr>
+        <w:t>, paying attention to unusual missingness which might indicate a bug, participant travel, drop-out, etc. which may have gone unnoticed in pre-processing</w:t>
+      </w:r>
       <w:r>
         <w:rPr>
           <w:rFonts w:ascii="Times New Roman" w:hAnsi="Times New Roman" w:cs="Times New Roman"/>
@@ -1631,16 +1539,14 @@
         </w:rPr>
         <w:t>Re-run models deleting unusual users</w:t>
       </w:r>
-      <w:ins w:id="8" w:author="Nick Seewald" w:date="2018-10-10T14:06:00Z">
-        <w:r>
-          <w:rPr>
-            <w:rFonts w:ascii="Times New Roman" w:hAnsi="Times New Roman" w:cs="Times New Roman"/>
-            <w:sz w:val="22"/>
-            <w:szCs w:val="22"/>
-          </w:rPr>
-          <w:t>,</w:t>
-        </w:r>
-      </w:ins>
+      <w:r>
+        <w:rPr>
+          <w:rFonts w:ascii="Times New Roman" w:hAnsi="Times New Roman" w:cs="Times New Roman"/>
+          <w:sz w:val="22"/>
+          <w:szCs w:val="22"/>
+        </w:rPr>
+        <w:t>,</w:t>
+      </w:r>
       <w:r>
         <w:rPr>
           <w:rFonts w:ascii="Times New Roman" w:hAnsi="Times New Roman" w:cs="Times New Roman"/>
@@ -1649,16 +1555,14 @@
         </w:rPr>
         <w:t xml:space="preserve"> such as users that left the trial early</w:t>
       </w:r>
-      <w:ins w:id="9" w:author="Nick Seewald" w:date="2018-10-10T14:07:00Z">
-        <w:r>
-          <w:rPr>
-            <w:rFonts w:ascii="Times New Roman" w:hAnsi="Times New Roman" w:cs="Times New Roman"/>
-            <w:sz w:val="22"/>
-            <w:szCs w:val="22"/>
-          </w:rPr>
-          <w:t>, for whom there was no strong scientific justification for removal</w:t>
-        </w:r>
-      </w:ins>
+      <w:r>
+        <w:rPr>
+          <w:rFonts w:ascii="Times New Roman" w:hAnsi="Times New Roman" w:cs="Times New Roman"/>
+          <w:sz w:val="22"/>
+          <w:szCs w:val="22"/>
+        </w:rPr>
+        <w:t>, for whom there was no strong scientific justification for removal</w:t>
+      </w:r>
       <w:r>
         <w:rPr>
           <w:rFonts w:ascii="Times New Roman" w:hAnsi="Times New Roman" w:cs="Times New Roman"/>
@@ -1727,8 +1631,6 @@
         </w:rPr>
         <w:t xml:space="preserve">If there is significant decrease in the treatment effect over time, re-run the model with a subset of days that excludes later/last days of study.  </w:t>
       </w:r>
-      <w:bookmarkStart w:id="10" w:name="_GoBack"/>
-      <w:bookmarkEnd w:id="10"/>
       <w:r>
         <w:rPr>
           <w:rFonts w:ascii="Times New Roman" w:hAnsi="Times New Roman" w:cs="Times New Roman"/>
@@ -1837,41 +1739,6 @@
     </w:sectPr>
   </w:body>
 </w:document>
-</file>
-
-<file path=word/comments.xml><?xml version="1.0" encoding="utf-8"?>
-<w:comments xmlns:wpc="http://schemas.microsoft.com/office/word/2010/wordprocessingCanvas" xmlns:mo="http://schemas.microsoft.com/office/mac/office/2008/main" xmlns:mc="http://schemas.openxmlformats.org/markup-compatibility/2006" xmlns:mv="urn:schemas-microsoft-com:mac:vml" xmlns:o="urn:schemas-microsoft-com:office:office" xmlns:r="http://schemas.openxmlformats.org/officeDocument/2006/relationships" xmlns:m="http://schemas.openxmlformats.org/officeDocument/2006/math" xmlns:v="urn:schemas-microsoft-com:vml" xmlns:wp14="http://schemas.microsoft.com/office/word/2010/wordprocessingDrawing" xmlns:wp="http://schemas.openxmlformats.org/drawingml/2006/wordprocessingDrawing" xmlns:w10="urn:schemas-microsoft-com:office:word" xmlns:w="http://schemas.openxmlformats.org/wordprocessingml/2006/main" xmlns:w14="http://schemas.microsoft.com/office/word/2010/wordml" xmlns:w15="http://schemas.microsoft.com/office/word/2012/wordml" xmlns:wpg="http://schemas.microsoft.com/office/word/2010/wordprocessingGroup" xmlns:wpi="http://schemas.microsoft.com/office/word/2010/wordprocessingInk" xmlns:wne="http://schemas.microsoft.com/office/word/2006/wordml" xmlns:wps="http://schemas.microsoft.com/office/word/2010/wordprocessingShape" mc:Ignorable="w14 w15 wp14">
-  <w:comment w:id="0" w:author="Nick Seewald" w:date="2018-10-10T14:05:00Z" w:initials="NS">
-    <w:p>
-      <w:pPr>
-        <w:pStyle w:val="CommentText"/>
-      </w:pPr>
-      <w:r>
-        <w:rPr>
-          <w:rStyle w:val="CommentReference"/>
-        </w:rPr>
-        <w:annotationRef/>
-      </w:r>
-      <w:r>
-        <w:t xml:space="preserve">Maybe make this a bit more project-agnostic? Or clarify for people not as familiar with the </w:t>
-      </w:r>
-      <w:proofErr w:type="spellStart"/>
-      <w:r>
-        <w:t>HeartSteps</w:t>
-      </w:r>
-      <w:proofErr w:type="spellEnd"/>
-      <w:r>
-        <w:t xml:space="preserve"> data storage paradigm?</w:t>
-      </w:r>
-    </w:p>
-  </w:comment>
-</w:comments>
-</file>
-
-<file path=word/commentsExtended.xml><?xml version="1.0" encoding="utf-8"?>
-<w15:commentsEx xmlns:wpc="http://schemas.microsoft.com/office/word/2010/wordprocessingCanvas" xmlns:mo="http://schemas.microsoft.com/office/mac/office/2008/main" xmlns:mc="http://schemas.openxmlformats.org/markup-compatibility/2006" xmlns:mv="urn:schemas-microsoft-com:mac:vml" xmlns:o="urn:schemas-microsoft-com:office:office" xmlns:r="http://schemas.openxmlformats.org/officeDocument/2006/relationships" xmlns:m="http://schemas.openxmlformats.org/officeDocument/2006/math" xmlns:v="urn:schemas-microsoft-com:vml" xmlns:wp14="http://schemas.microsoft.com/office/word/2010/wordprocessingDrawing" xmlns:wp="http://schemas.openxmlformats.org/drawingml/2006/wordprocessingDrawing" xmlns:w10="urn:schemas-microsoft-com:office:word" xmlns:w="http://schemas.openxmlformats.org/wordprocessingml/2006/main" xmlns:w14="http://schemas.microsoft.com/office/word/2010/wordml" xmlns:w15="http://schemas.microsoft.com/office/word/2012/wordml" xmlns:wpg="http://schemas.microsoft.com/office/word/2010/wordprocessingGroup" xmlns:wpi="http://schemas.microsoft.com/office/word/2010/wordprocessingInk" xmlns:wne="http://schemas.microsoft.com/office/word/2006/wordml" xmlns:wps="http://schemas.microsoft.com/office/word/2010/wordprocessingShape" mc:Ignorable="w14 w15 wp14">
-  <w15:commentEx w15:paraId="60B677B5" w15:done="0"/>
-</w15:commentsEx>
 </file>
 
 <file path=word/commentsIds.xml><?xml version="1.0" encoding="utf-8"?>
@@ -2512,14 +2379,6 @@
     <w:abstractNumId w:val="5"/>
   </w:num>
 </w:numbering>
-</file>
-
-<file path=word/people.xml><?xml version="1.0" encoding="utf-8"?>
-<w15:people xmlns:wpc="http://schemas.microsoft.com/office/word/2010/wordprocessingCanvas" xmlns:mo="http://schemas.microsoft.com/office/mac/office/2008/main" xmlns:mc="http://schemas.openxmlformats.org/markup-compatibility/2006" xmlns:mv="urn:schemas-microsoft-com:mac:vml" xmlns:o="urn:schemas-microsoft-com:office:office" xmlns:r="http://schemas.openxmlformats.org/officeDocument/2006/relationships" xmlns:m="http://schemas.openxmlformats.org/officeDocument/2006/math" xmlns:v="urn:schemas-microsoft-com:vml" xmlns:wp14="http://schemas.microsoft.com/office/word/2010/wordprocessingDrawing" xmlns:wp="http://schemas.openxmlformats.org/drawingml/2006/wordprocessingDrawing" xmlns:w10="urn:schemas-microsoft-com:office:word" xmlns:w="http://schemas.openxmlformats.org/wordprocessingml/2006/main" xmlns:w14="http://schemas.microsoft.com/office/word/2010/wordml" xmlns:w15="http://schemas.microsoft.com/office/word/2012/wordml" xmlns:wpg="http://schemas.microsoft.com/office/word/2010/wordprocessingGroup" xmlns:wpi="http://schemas.microsoft.com/office/word/2010/wordprocessingInk" xmlns:wne="http://schemas.microsoft.com/office/word/2006/wordml" xmlns:wps="http://schemas.microsoft.com/office/word/2010/wordprocessingShape" mc:Ignorable="w14 w15 wp14">
-  <w15:person w15:author="Nick Seewald">
-    <w15:presenceInfo w15:providerId="Windows Live" w15:userId="9f5c942b108ba81b"/>
-  </w15:person>
-</w15:people>
 </file>
 
 <file path=word/styles.xml><?xml version="1.0" encoding="utf-8"?>
